--- a/前端学习笔记/md文件.docx
+++ b/前端学习笔记/md文件.docx
@@ -6,7 +6,7 @@
       <w:pPr>
         <w:ind w:firstLineChars="200" w:firstLine="420"/>
         <w:rPr>
-          <w:rFonts w:ascii="Microsoft Yahei" w:hAnsi="Microsoft Yahei"/>
+          <w:rFonts w:ascii="微软雅黑" w:hAnsi="微软雅黑" w:hint="eastAsia"/>
           <w:color w:val="333333"/>
           <w:shd w:val="clear" w:color="auto" w:fill="FFFFFF"/>
         </w:rPr>
@@ -49,7 +49,7 @@
       </w:r>
       <w:r>
         <w:rPr>
-          <w:rFonts w:ascii="Microsoft Yahei" w:hAnsi="Microsoft Yahei"/>
+          <w:rFonts w:ascii="微软雅黑" w:hAnsi="微软雅黑"/>
           <w:color w:val="333333"/>
           <w:shd w:val="clear" w:color="auto" w:fill="FFFFFF"/>
         </w:rPr>
@@ -57,7 +57,7 @@
       </w:r>
       <w:r>
         <w:rPr>
-          <w:rFonts w:ascii="Microsoft Yahei" w:hAnsi="Microsoft Yahei"/>
+          <w:rFonts w:ascii="微软雅黑" w:hAnsi="微软雅黑"/>
           <w:color w:val="333333"/>
           <w:shd w:val="clear" w:color="auto" w:fill="FFFFFF"/>
         </w:rPr>
@@ -65,7 +65,7 @@
       </w:r>
       <w:r>
         <w:rPr>
-          <w:rFonts w:ascii="Microsoft Yahei" w:hAnsi="Microsoft Yahei"/>
+          <w:rFonts w:ascii="微软雅黑" w:hAnsi="微软雅黑"/>
           <w:color w:val="333333"/>
           <w:shd w:val="clear" w:color="auto" w:fill="FFFFFF"/>
         </w:rPr>
@@ -73,7 +73,7 @@
       </w:r>
       <w:r>
         <w:rPr>
-          <w:rFonts w:ascii="Microsoft Yahei" w:hAnsi="Microsoft Yahei"/>
+          <w:rFonts w:ascii="微软雅黑" w:hAnsi="微软雅黑"/>
           <w:color w:val="333333"/>
           <w:shd w:val="clear" w:color="auto" w:fill="FFFFFF"/>
         </w:rPr>
@@ -81,7 +81,7 @@
       </w:r>
       <w:r>
         <w:rPr>
-          <w:rFonts w:ascii="Microsoft Yahei" w:hAnsi="Microsoft Yahei"/>
+          <w:rFonts w:ascii="微软雅黑" w:hAnsi="微软雅黑"/>
           <w:color w:val="333333"/>
           <w:shd w:val="clear" w:color="auto" w:fill="FFFFFF"/>
         </w:rPr>
@@ -89,7 +89,7 @@
       </w:r>
       <w:r>
         <w:rPr>
-          <w:rFonts w:ascii="Microsoft Yahei" w:hAnsi="Microsoft Yahei"/>
+          <w:rFonts w:ascii="微软雅黑" w:hAnsi="微软雅黑"/>
           <w:color w:val="333333"/>
           <w:shd w:val="clear" w:color="auto" w:fill="FFFFFF"/>
         </w:rPr>
@@ -100,14 +100,14 @@
       <w:pPr>
         <w:ind w:firstLineChars="200" w:firstLine="420"/>
         <w:rPr>
-          <w:rFonts w:ascii="Microsoft Yahei" w:hAnsi="Microsoft Yahei"/>
-          <w:color w:val="333333"/>
-          <w:shd w:val="clear" w:color="auto" w:fill="FFFFFF"/>
-        </w:rPr>
-      </w:pPr>
-      <w:r>
-        <w:rPr>
-          <w:rFonts w:ascii="Microsoft Yahei" w:hAnsi="Microsoft Yahei" w:hint="eastAsia"/>
+          <w:rFonts w:ascii="微软雅黑" w:hAnsi="微软雅黑" w:hint="eastAsia"/>
+          <w:color w:val="333333"/>
+          <w:shd w:val="clear" w:color="auto" w:fill="FFFFFF"/>
+        </w:rPr>
+      </w:pPr>
+      <w:r>
+        <w:rPr>
+          <w:rFonts w:ascii="微软雅黑" w:hAnsi="微软雅黑" w:hint="eastAsia"/>
           <w:color w:val="333333"/>
           <w:shd w:val="clear" w:color="auto" w:fill="FFFFFF"/>
         </w:rPr>
@@ -115,7 +115,7 @@
       </w:r>
       <w:r>
         <w:rPr>
-          <w:rFonts w:ascii="Microsoft Yahei" w:hAnsi="Microsoft Yahei"/>
+          <w:rFonts w:ascii="微软雅黑" w:hAnsi="微软雅黑"/>
           <w:color w:val="333333"/>
           <w:shd w:val="clear" w:color="auto" w:fill="FFFFFF"/>
         </w:rPr>
@@ -123,7 +123,7 @@
       </w:r>
       <w:r>
         <w:rPr>
-          <w:rFonts w:ascii="Microsoft Yahei" w:hAnsi="Microsoft Yahei"/>
+          <w:rFonts w:ascii="微软雅黑" w:hAnsi="微软雅黑"/>
           <w:color w:val="333333"/>
           <w:shd w:val="clear" w:color="auto" w:fill="FFFFFF"/>
         </w:rPr>
@@ -131,7 +131,7 @@
       </w:r>
       <w:r>
         <w:rPr>
-          <w:rFonts w:ascii="Microsoft Yahei" w:hAnsi="Microsoft Yahei" w:hint="eastAsia"/>
+          <w:rFonts w:ascii="微软雅黑" w:hAnsi="微软雅黑" w:hint="eastAsia"/>
           <w:color w:val="333333"/>
           <w:shd w:val="clear" w:color="auto" w:fill="FFFFFF"/>
         </w:rPr>
@@ -139,7 +139,7 @@
       </w:r>
       <w:r>
         <w:rPr>
-          <w:rFonts w:ascii="Microsoft Yahei" w:hAnsi="Microsoft Yahei"/>
+          <w:rFonts w:ascii="微软雅黑" w:hAnsi="微软雅黑"/>
           <w:color w:val="333333"/>
           <w:shd w:val="clear" w:color="auto" w:fill="FFFFFF"/>
         </w:rPr>
@@ -147,7 +147,7 @@
       </w:r>
       <w:r>
         <w:rPr>
-          <w:rFonts w:ascii="Microsoft Yahei" w:hAnsi="Microsoft Yahei" w:hint="eastAsia"/>
+          <w:rFonts w:ascii="微软雅黑" w:hAnsi="微软雅黑" w:hint="eastAsia"/>
           <w:color w:val="333333"/>
           <w:shd w:val="clear" w:color="auto" w:fill="FFFFFF"/>
         </w:rPr>
@@ -155,7 +155,7 @@
       </w:r>
       <w:r>
         <w:rPr>
-          <w:rFonts w:ascii="Microsoft Yahei" w:hAnsi="Microsoft Yahei"/>
+          <w:rFonts w:ascii="微软雅黑" w:hAnsi="微软雅黑"/>
           <w:color w:val="333333"/>
           <w:shd w:val="clear" w:color="auto" w:fill="FFFFFF"/>
         </w:rPr>
@@ -163,7 +163,7 @@
       </w:r>
       <w:r>
         <w:rPr>
-          <w:rFonts w:ascii="Microsoft Yahei" w:hAnsi="Microsoft Yahei" w:hint="eastAsia"/>
+          <w:rFonts w:ascii="微软雅黑" w:hAnsi="微软雅黑" w:hint="eastAsia"/>
           <w:color w:val="333333"/>
           <w:shd w:val="clear" w:color="auto" w:fill="FFFFFF"/>
         </w:rPr>
@@ -171,7 +171,7 @@
       </w:r>
       <w:r>
         <w:rPr>
-          <w:rFonts w:ascii="Microsoft Yahei" w:hAnsi="Microsoft Yahei"/>
+          <w:rFonts w:ascii="微软雅黑" w:hAnsi="微软雅黑"/>
           <w:color w:val="333333"/>
           <w:shd w:val="clear" w:color="auto" w:fill="FFFFFF"/>
         </w:rPr>
@@ -179,7 +179,7 @@
       </w:r>
       <w:r>
         <w:rPr>
-          <w:rFonts w:ascii="Microsoft Yahei" w:hAnsi="Microsoft Yahei" w:hint="eastAsia"/>
+          <w:rFonts w:ascii="微软雅黑" w:hAnsi="微软雅黑" w:hint="eastAsia"/>
           <w:color w:val="333333"/>
           <w:shd w:val="clear" w:color="auto" w:fill="FFFFFF"/>
         </w:rPr>
@@ -187,7 +187,7 @@
       </w:r>
       <w:r>
         <w:rPr>
-          <w:rFonts w:ascii="Microsoft Yahei" w:hAnsi="Microsoft Yahei"/>
+          <w:rFonts w:ascii="微软雅黑" w:hAnsi="微软雅黑"/>
           <w:color w:val="333333"/>
           <w:shd w:val="clear" w:color="auto" w:fill="FFFFFF"/>
         </w:rPr>
@@ -198,14 +198,14 @@
       <w:pPr>
         <w:ind w:firstLineChars="200" w:firstLine="420"/>
         <w:rPr>
-          <w:rFonts w:ascii="Microsoft Yahei" w:hAnsi="Microsoft Yahei" w:hint="eastAsia"/>
-          <w:color w:val="333333"/>
-          <w:shd w:val="clear" w:color="auto" w:fill="FFFFFF"/>
-        </w:rPr>
-      </w:pPr>
-      <w:r>
-        <w:rPr>
-          <w:rFonts w:ascii="Microsoft Yahei" w:hAnsi="Microsoft Yahei"/>
+          <w:rFonts w:ascii="微软雅黑" w:hAnsi="微软雅黑" w:hint="eastAsia"/>
+          <w:color w:val="333333"/>
+          <w:shd w:val="clear" w:color="auto" w:fill="FFFFFF"/>
+        </w:rPr>
+      </w:pPr>
+      <w:r>
+        <w:rPr>
+          <w:rFonts w:ascii="微软雅黑" w:hAnsi="微软雅黑"/>
           <w:color w:val="333333"/>
           <w:shd w:val="clear" w:color="auto" w:fill="FFFFFF"/>
         </w:rPr>
@@ -213,7 +213,7 @@
       </w:r>
       <w:r>
         <w:rPr>
-          <w:rFonts w:ascii="Microsoft Yahei" w:hAnsi="Microsoft Yahei"/>
+          <w:rFonts w:ascii="微软雅黑" w:hAnsi="微软雅黑"/>
           <w:color w:val="333333"/>
           <w:shd w:val="clear" w:color="auto" w:fill="FFFFFF"/>
         </w:rPr>
@@ -221,7 +221,7 @@
       </w:r>
       <w:r>
         <w:rPr>
-          <w:rFonts w:ascii="Microsoft Yahei" w:hAnsi="Microsoft Yahei"/>
+          <w:rFonts w:ascii="微软雅黑" w:hAnsi="微软雅黑"/>
           <w:color w:val="333333"/>
           <w:shd w:val="clear" w:color="auto" w:fill="FFFFFF"/>
         </w:rPr>
@@ -229,7 +229,7 @@
       </w:r>
       <w:r>
         <w:rPr>
-          <w:rFonts w:ascii="Microsoft Yahei" w:hAnsi="Microsoft Yahei"/>
+          <w:rFonts w:ascii="微软雅黑" w:hAnsi="微软雅黑"/>
           <w:color w:val="333333"/>
           <w:shd w:val="clear" w:color="auto" w:fill="FFFFFF"/>
         </w:rPr>
@@ -237,7 +237,7 @@
       </w:r>
       <w:r>
         <w:rPr>
-          <w:rFonts w:ascii="Microsoft Yahei" w:hAnsi="Microsoft Yahei"/>
+          <w:rFonts w:ascii="微软雅黑" w:hAnsi="微软雅黑"/>
           <w:color w:val="333333"/>
           <w:shd w:val="clear" w:color="auto" w:fill="FFFFFF"/>
         </w:rPr>
@@ -245,7 +245,7 @@
       </w:r>
       <w:r>
         <w:rPr>
-          <w:rFonts w:ascii="Microsoft Yahei" w:hAnsi="Microsoft Yahei"/>
+          <w:rFonts w:ascii="微软雅黑" w:hAnsi="微软雅黑"/>
           <w:color w:val="333333"/>
           <w:shd w:val="clear" w:color="auto" w:fill="FFFFFF"/>
         </w:rPr>
@@ -253,7 +253,7 @@
       </w:r>
       <w:r>
         <w:rPr>
-          <w:rFonts w:ascii="Microsoft Yahei" w:hAnsi="Microsoft Yahei"/>
+          <w:rFonts w:ascii="微软雅黑" w:hAnsi="微软雅黑"/>
           <w:color w:val="333333"/>
           <w:shd w:val="clear" w:color="auto" w:fill="FFFFFF"/>
         </w:rPr>
@@ -261,7 +261,7 @@
       </w:r>
       <w:r>
         <w:rPr>
-          <w:rFonts w:ascii="Microsoft Yahei" w:hAnsi="Microsoft Yahei"/>
+          <w:rFonts w:ascii="微软雅黑" w:hAnsi="微软雅黑"/>
           <w:color w:val="333333"/>
           <w:shd w:val="clear" w:color="auto" w:fill="FFFFFF"/>
         </w:rPr>
@@ -269,87 +269,49 @@
       </w:r>
       <w:r>
         <w:rPr>
-          <w:rFonts w:ascii="Microsoft Yahei" w:hAnsi="Microsoft Yahei"/>
-          <w:color w:val="333333"/>
-          <w:shd w:val="clear" w:color="auto" w:fill="FFFFFF"/>
-        </w:rPr>
-        <w:t xml:space="preserve"> </w:t>
-      </w:r>
-      <w:proofErr w:type="spellStart"/>
-      <w:r>
-        <w:rPr>
-          <w:rFonts w:ascii="Microsoft Yahei" w:hAnsi="Microsoft Yahei"/>
-          <w:color w:val="333333"/>
-          <w:shd w:val="clear" w:color="auto" w:fill="FFFFFF"/>
-        </w:rPr>
-        <w:t>github</w:t>
-      </w:r>
-      <w:proofErr w:type="spellEnd"/>
-      <w:r>
-        <w:rPr>
-          <w:rFonts w:ascii="Microsoft Yahei" w:hAnsi="Microsoft Yahei"/>
+          <w:rFonts w:ascii="微软雅黑" w:hAnsi="微软雅黑"/>
+          <w:color w:val="333333"/>
+          <w:shd w:val="clear" w:color="auto" w:fill="FFFFFF"/>
+        </w:rPr>
+        <w:t xml:space="preserve"> github</w:t>
+      </w:r>
+      <w:r>
+        <w:rPr>
+          <w:rFonts w:ascii="微软雅黑" w:hAnsi="微软雅黑"/>
           <w:color w:val="333333"/>
           <w:shd w:val="clear" w:color="auto" w:fill="FFFFFF"/>
         </w:rPr>
         <w:t>、</w:t>
       </w:r>
-      <w:proofErr w:type="spellStart"/>
-      <w:r>
-        <w:rPr>
-          <w:rFonts w:ascii="Microsoft Yahei" w:hAnsi="Microsoft Yahei"/>
-          <w:color w:val="333333"/>
-          <w:shd w:val="clear" w:color="auto" w:fill="FFFFFF"/>
-        </w:rPr>
-        <w:t>Stackoverflow</w:t>
-      </w:r>
-      <w:proofErr w:type="spellEnd"/>
-      <w:r>
-        <w:rPr>
-          <w:rFonts w:ascii="Microsoft Yahei" w:hAnsi="Microsoft Yahei"/>
-          <w:color w:val="333333"/>
-          <w:shd w:val="clear" w:color="auto" w:fill="FFFFFF"/>
-        </w:rPr>
-        <w:t xml:space="preserve"> </w:t>
-      </w:r>
-      <w:r>
-        <w:rPr>
-          <w:rFonts w:ascii="Microsoft Yahei" w:hAnsi="Microsoft Yahei"/>
-          <w:color w:val="333333"/>
-          <w:shd w:val="clear" w:color="auto" w:fill="FFFFFF"/>
-        </w:rPr>
-        <w:t>等</w:t>
-      </w:r>
-      <w:proofErr w:type="gramStart"/>
-      <w:r>
-        <w:rPr>
-          <w:rFonts w:ascii="Microsoft Yahei" w:hAnsi="Microsoft Yahei"/>
-          <w:color w:val="333333"/>
-          <w:shd w:val="clear" w:color="auto" w:fill="FFFFFF"/>
-        </w:rPr>
-        <w:t>网站均</w:t>
-      </w:r>
-      <w:proofErr w:type="gramEnd"/>
-      <w:r>
-        <w:rPr>
-          <w:rFonts w:ascii="Microsoft Yahei" w:hAnsi="Microsoft Yahei"/>
-          <w:color w:val="333333"/>
-          <w:shd w:val="clear" w:color="auto" w:fill="FFFFFF"/>
-        </w:rPr>
-        <w:t>支持这种格式。</w:t>
+      <w:r>
+        <w:rPr>
+          <w:rFonts w:ascii="微软雅黑" w:hAnsi="微软雅黑"/>
+          <w:color w:val="333333"/>
+          <w:shd w:val="clear" w:color="auto" w:fill="FFFFFF"/>
+        </w:rPr>
+        <w:t xml:space="preserve">Stackoverflow </w:t>
+      </w:r>
+      <w:r>
+        <w:rPr>
+          <w:rFonts w:ascii="微软雅黑" w:hAnsi="微软雅黑"/>
+          <w:color w:val="333333"/>
+          <w:shd w:val="clear" w:color="auto" w:fill="FFFFFF"/>
+        </w:rPr>
+        <w:t>等网站均支持这种格式。</w:t>
       </w:r>
     </w:p>
     <w:p>
       <w:pPr>
         <w:ind w:firstLineChars="200" w:firstLine="420"/>
         <w:rPr>
-          <w:rFonts w:ascii="Microsoft Yahei" w:hAnsi="Microsoft Yahei" w:hint="eastAsia"/>
-          <w:color w:val="333333"/>
-          <w:shd w:val="clear" w:color="auto" w:fill="FFFFFF"/>
-        </w:rPr>
-      </w:pPr>
-      <w:r>
-        <w:rPr>
-          <w:rFonts w:ascii="Microsoft Yahei" w:hAnsi="Microsoft Yahei" w:hint="eastAsia"/>
+          <w:rFonts w:ascii="微软雅黑" w:hAnsi="微软雅黑" w:hint="eastAsia"/>
+          <w:color w:val="333333"/>
+          <w:shd w:val="clear" w:color="auto" w:fill="FFFFFF"/>
+        </w:rPr>
+      </w:pPr>
+      <w:r>
+        <w:rPr>
+          <w:rFonts w:ascii="微软雅黑" w:hAnsi="微软雅黑" w:hint="eastAsia"/>
           <w:color w:val="333333"/>
           <w:shd w:val="clear" w:color="auto" w:fill="FFFFFF"/>
         </w:rPr>
@@ -357,7 +319,7 @@
       </w:r>
       <w:r>
         <w:rPr>
-          <w:rFonts w:ascii="Microsoft Yahei" w:hAnsi="Microsoft Yahei"/>
+          <w:rFonts w:ascii="微软雅黑" w:hAnsi="微软雅黑"/>
           <w:color w:val="333333"/>
           <w:shd w:val="clear" w:color="auto" w:fill="FFFFFF"/>
         </w:rPr>
@@ -428,7 +390,7 @@
         <w:ind w:firstLine="480"/>
         <w:jc w:val="left"/>
         <w:rPr>
-          <w:rFonts w:ascii="Arial" w:eastAsia="宋体" w:hAnsi="Arial" w:cs="Arial" w:hint="eastAsia"/>
+          <w:rFonts w:ascii="Arial" w:eastAsia="宋体" w:hAnsi="Arial" w:cs="Arial"/>
           <w:color w:val="333333"/>
           <w:kern w:val="0"/>
           <w:szCs w:val="21"/>
@@ -784,7 +746,7 @@
         <w:ind w:firstLine="480"/>
         <w:jc w:val="left"/>
         <w:rPr>
-          <w:rFonts w:ascii="Arial" w:eastAsia="宋体" w:hAnsi="Arial" w:cs="Arial" w:hint="eastAsia"/>
+          <w:rFonts w:ascii="Arial" w:eastAsia="宋体" w:hAnsi="Arial" w:cs="Arial"/>
           <w:color w:val="333333"/>
           <w:kern w:val="0"/>
           <w:szCs w:val="21"/>
@@ -1342,24 +1304,18 @@
         <w:ind w:left="780"/>
         <w:jc w:val="left"/>
         <w:rPr>
-          <w:rFonts w:ascii="Arial" w:eastAsia="宋体" w:hAnsi="Arial" w:cs="Arial" w:hint="eastAsia"/>
-          <w:color w:val="333333"/>
-          <w:kern w:val="0"/>
-          <w:szCs w:val="21"/>
-        </w:rPr>
-      </w:pPr>
-    </w:p>
-    <w:p>
-      <w:pPr>
-        <w:rPr>
-          <w:rFonts w:hint="eastAsia"/>
-        </w:rPr>
-      </w:pPr>
-      <w:proofErr w:type="spellStart"/>
-      <w:r>
+          <w:rFonts w:ascii="Arial" w:eastAsia="宋体" w:hAnsi="Arial" w:cs="Arial"/>
+          <w:color w:val="333333"/>
+          <w:kern w:val="0"/>
+          <w:szCs w:val="21"/>
+        </w:rPr>
+      </w:pPr>
+    </w:p>
+    <w:p>
+      <w:r>
+        <w:lastRenderedPageBreak/>
         <w:t>VSCode</w:t>
       </w:r>
-      <w:proofErr w:type="spellEnd"/>
       <w:r>
         <w:t>中的</w:t>
       </w:r>
@@ -1411,11 +1367,9 @@
         </w:numPr>
         <w:ind w:firstLineChars="0"/>
       </w:pPr>
-      <w:proofErr w:type="spellStart"/>
       <w:r>
         <w:t>MarkdownPad</w:t>
       </w:r>
-      <w:proofErr w:type="spellEnd"/>
     </w:p>
     <w:p>
       <w:pPr>
@@ -1425,15 +1379,22 @@
           <w:numId w:val="3"/>
         </w:numPr>
         <w:ind w:firstLineChars="0"/>
-        <w:rPr>
-          <w:rFonts w:hint="eastAsia"/>
-        </w:rPr>
       </w:pPr>
       <w:r>
         <w:t>Mark Tex</w:t>
+      </w:r>
+      <w:r>
+        <w:t>t</w:t>
       </w:r>
       <w:bookmarkStart w:id="0" w:name="_GoBack"/>
       <w:bookmarkEnd w:id="0"/>
+    </w:p>
+    <w:p>
+      <w:pPr>
+        <w:rPr>
+          <w:rFonts w:hint="eastAsia"/>
+        </w:rPr>
+      </w:pPr>
     </w:p>
     <w:sectPr>
       <w:pgSz w:w="11906" w:h="16838"/>
@@ -2351,6 +2312,75 @@
       <w:ind w:firstLineChars="200" w:firstLine="420"/>
     </w:pPr>
   </w:style>
+  <w:style w:type="paragraph" w:styleId="HTML">
+    <w:name w:val="HTML Preformatted"/>
+    <w:basedOn w:val="a"/>
+    <w:link w:val="HTMLChar"/>
+    <w:uiPriority w:val="99"/>
+    <w:semiHidden/>
+    <w:unhideWhenUsed/>
+    <w:rsid w:val="008A1932"/>
+    <w:pPr>
+      <w:widowControl/>
+      <w:tabs>
+        <w:tab w:val="left" w:pos="916"/>
+        <w:tab w:val="left" w:pos="1832"/>
+        <w:tab w:val="left" w:pos="2748"/>
+        <w:tab w:val="left" w:pos="3664"/>
+        <w:tab w:val="left" w:pos="4580"/>
+        <w:tab w:val="left" w:pos="5496"/>
+        <w:tab w:val="left" w:pos="6412"/>
+        <w:tab w:val="left" w:pos="7328"/>
+        <w:tab w:val="left" w:pos="8244"/>
+        <w:tab w:val="left" w:pos="9160"/>
+        <w:tab w:val="left" w:pos="10076"/>
+        <w:tab w:val="left" w:pos="10992"/>
+        <w:tab w:val="left" w:pos="11908"/>
+        <w:tab w:val="left" w:pos="12824"/>
+        <w:tab w:val="left" w:pos="13740"/>
+        <w:tab w:val="left" w:pos="14656"/>
+      </w:tabs>
+      <w:jc w:val="left"/>
+    </w:pPr>
+    <w:rPr>
+      <w:rFonts w:ascii="宋体" w:eastAsia="宋体" w:hAnsi="宋体" w:cs="宋体"/>
+      <w:kern w:val="0"/>
+      <w:sz w:val="24"/>
+      <w:szCs w:val="24"/>
+    </w:rPr>
+  </w:style>
+  <w:style w:type="character" w:customStyle="1" w:styleId="HTMLChar">
+    <w:name w:val="HTML 预设格式 Char"/>
+    <w:basedOn w:val="a0"/>
+    <w:link w:val="HTML"/>
+    <w:uiPriority w:val="99"/>
+    <w:semiHidden/>
+    <w:rsid w:val="008A1932"/>
+    <w:rPr>
+      <w:rFonts w:ascii="宋体" w:eastAsia="宋体" w:hAnsi="宋体" w:cs="宋体"/>
+      <w:kern w:val="0"/>
+      <w:sz w:val="24"/>
+      <w:szCs w:val="24"/>
+    </w:rPr>
+  </w:style>
+  <w:style w:type="character" w:styleId="HTML0">
+    <w:name w:val="HTML Code"/>
+    <w:basedOn w:val="a0"/>
+    <w:uiPriority w:val="99"/>
+    <w:semiHidden/>
+    <w:unhideWhenUsed/>
+    <w:rsid w:val="008A1932"/>
+    <w:rPr>
+      <w:rFonts w:ascii="宋体" w:eastAsia="宋体" w:hAnsi="宋体" w:cs="宋体"/>
+      <w:sz w:val="24"/>
+      <w:szCs w:val="24"/>
+    </w:rPr>
+  </w:style>
+  <w:style w:type="character" w:customStyle="1" w:styleId="hljs-string">
+    <w:name w:val="hljs-string"/>
+    <w:basedOn w:val="a0"/>
+    <w:rsid w:val="008A1932"/>
+  </w:style>
 </w:styles>
 </file>
 
